--- a/src/main/resources/问题集锦.docx
+++ b/src/main/resources/问题集锦.docx
@@ -299,18 +299,40 @@
           <w:rFonts w:hint="eastAsia"/>
           <w:lang w:val="en-US" w:eastAsia="zh-CN"/>
         </w:rPr>
-        <w:t xml:space="preserve">2. </w:t>
+        <w:t xml:space="preserve">2. maven打包字体文件有问题，跟源文件MD5值不同，导致PDF导出异常，切记切记！ linux使用 </w:t>
+      </w:r>
+      <w:r>
+        <w:rPr>
+          <w:rFonts w:ascii="Consolas" w:hAnsi="Consolas" w:eastAsia="Consolas" w:cs="Consolas"/>
+          <w:b w:val="0"/>
+          <w:i w:val="0"/>
+          <w:caps w:val="0"/>
+          <w:color w:val="000000"/>
+          <w:spacing w:val="0"/>
+          <w:sz w:val="18"/>
+          <w:szCs w:val="18"/>
+          <w:shd w:val="clear" w:fill="FFFFFF"/>
+        </w:rPr>
+        <w:t>md5sum 文件名</w:t>
+      </w:r>
+      <w:r>
+        <w:rPr>
+          <w:rFonts w:hint="eastAsia" w:ascii="Consolas" w:hAnsi="Consolas" w:eastAsia="宋体" w:cs="Consolas"/>
+          <w:b w:val="0"/>
+          <w:i w:val="0"/>
+          <w:caps w:val="0"/>
+          <w:color w:val="000000"/>
+          <w:spacing w:val="0"/>
+          <w:sz w:val="18"/>
+          <w:szCs w:val="18"/>
+          <w:shd w:val="clear" w:fill="FFFFFF"/>
+          <w:lang w:val="en-US" w:eastAsia="zh-CN"/>
+        </w:rPr>
+        <w:t xml:space="preserve">   命令校验</w:t>
       </w:r>
       <w:bookmarkStart w:id="0" w:name="_GoBack"/>
-      <w:r>
-        <w:rPr>
-          <w:rFonts w:hint="eastAsia"/>
-          <w:lang w:val="en-US" w:eastAsia="zh-CN"/>
-        </w:rPr>
-        <w:t>maven打包字体文件有问题，跟源文件MD5值不同，导致PDF导出异常，切记切记！</w:t>
-      </w:r>
-    </w:p>
-    <w:bookmarkEnd w:id="0"/>
+      <w:bookmarkEnd w:id="0"/>
+    </w:p>
     <w:sectPr>
       <w:pgSz w:w="11906" w:h="16838"/>
       <w:pgMar w:top="1440" w:right="1800" w:bottom="1440" w:left="1800" w:header="708" w:footer="708" w:gutter="0"/>
@@ -423,7 +445,7 @@
   <w:docDefaults>
     <w:rPrDefault>
       <w:rPr>
-        <w:rFonts w:asciiTheme="minorHAnsi" w:hAnsiTheme="minorHAnsi" w:eastAsia="微软雅黑" w:cstheme="minorBidi"/>
+        <w:rFonts w:ascii="Times New Roman" w:hAnsi="Times New Roman" w:eastAsia="宋体" w:cs="Times New Roman"/>
       </w:rPr>
     </w:rPrDefault>
   </w:docDefaults>
@@ -493,7 +515,7 @@
     <w:lsdException w:qFormat="1" w:unhideWhenUsed="0" w:uiPriority="10" w:semiHidden="0" w:name="Title"/>
     <w:lsdException w:uiPriority="99" w:name="Closing"/>
     <w:lsdException w:uiPriority="99" w:name="Signature"/>
-    <w:lsdException w:uiPriority="1" w:name="Default Paragraph Font"/>
+    <w:lsdException w:uiPriority="1" w:semiHidden="0" w:name="Default Paragraph Font"/>
     <w:lsdException w:uiPriority="99" w:name="Body Text"/>
     <w:lsdException w:uiPriority="99" w:name="Body Text Indent"/>
     <w:lsdException w:uiPriority="99" w:name="List Continue"/>
@@ -531,7 +553,7 @@
     <w:lsdException w:uiPriority="99" w:name="HTML Sample"/>
     <w:lsdException w:uiPriority="99" w:name="HTML Typewriter"/>
     <w:lsdException w:uiPriority="99" w:name="HTML Variable"/>
-    <w:lsdException w:qFormat="1" w:uiPriority="99" w:name="Normal Table"/>
+    <w:lsdException w:qFormat="1" w:uiPriority="99" w:semiHidden="0" w:name="Normal Table"/>
     <w:lsdException w:uiPriority="99" w:name="annotation subject"/>
     <w:lsdException w:uiPriority="99" w:name="Table Simple 1"/>
     <w:lsdException w:uiPriority="99" w:name="Table Simple 2"/>
@@ -575,7 +597,7 @@
     <w:lsdException w:uiPriority="99" w:name="Table Web 1"/>
     <w:lsdException w:uiPriority="99" w:name="Table Web 2"/>
     <w:lsdException w:uiPriority="99" w:name="Table Web 3"/>
-    <w:lsdException w:uiPriority="99" w:name="Balloon Text"/>
+    <w:lsdException w:qFormat="1" w:uiPriority="99" w:semiHidden="0" w:name="Balloon Text"/>
     <w:lsdException w:unhideWhenUsed="0" w:uiPriority="59" w:semiHidden="0" w:name="Table Grid"/>
     <w:lsdException w:uiPriority="99" w:name="Table Theme"/>
     <w:lsdException w:unhideWhenUsed="0" w:uiPriority="60" w:semiHidden="0" w:name="Light Shading"/>
@@ -718,6 +740,7 @@
     <w:basedOn w:val="1"/>
     <w:link w:val="6"/>
     <w:unhideWhenUsed/>
+    <w:qFormat/>
     <w:uiPriority w:val="99"/>
     <w:pPr>
       <w:spacing w:after="0"/>

--- a/src/main/resources/问题集锦.docx
+++ b/src/main/resources/问题集锦.docx
@@ -4,7 +4,7 @@
   <w:body>
     <w:p>
       <w:pPr>
-        <w:pStyle w:val="5"/>
+        <w:pStyle w:val="6"/>
         <w:numPr>
           <w:ilvl w:val="0"/>
           <w:numId w:val="1"/>
@@ -288,34 +288,12 @@
     </w:p>
     <w:p>
       <w:pPr>
-        <w:spacing w:line="220" w:lineRule="atLeast"/>
-        <w:rPr>
-          <w:rFonts w:hint="eastAsia" w:eastAsia="微软雅黑"/>
-          <w:lang w:val="en-US" w:eastAsia="zh-CN"/>
-        </w:rPr>
-      </w:pPr>
-      <w:r>
-        <w:rPr>
-          <w:rFonts w:hint="eastAsia"/>
-          <w:lang w:val="en-US" w:eastAsia="zh-CN"/>
-        </w:rPr>
-        <w:t xml:space="preserve">2. maven打包字体文件有问题，跟源文件MD5值不同，导致PDF导出异常，切记切记！ linux使用 </w:t>
-      </w:r>
-      <w:r>
-        <w:rPr>
-          <w:rFonts w:ascii="Consolas" w:hAnsi="Consolas" w:eastAsia="Consolas" w:cs="Consolas"/>
-          <w:b w:val="0"/>
-          <w:i w:val="0"/>
-          <w:caps w:val="0"/>
-          <w:color w:val="000000"/>
-          <w:spacing w:val="0"/>
-          <w:sz w:val="18"/>
-          <w:szCs w:val="18"/>
-          <w:shd w:val="clear" w:fill="FFFFFF"/>
-        </w:rPr>
-        <w:t>md5sum 文件名</w:t>
-      </w:r>
-      <w:r>
+        <w:numPr>
+          <w:ilvl w:val="0"/>
+          <w:numId w:val="1"/>
+        </w:numPr>
+        <w:spacing w:line="220" w:lineRule="atLeast"/>
+        <w:ind w:left="360" w:leftChars="0" w:hanging="360" w:firstLineChars="0"/>
         <w:rPr>
           <w:rFonts w:hint="eastAsia" w:ascii="Consolas" w:hAnsi="Consolas" w:eastAsia="宋体" w:cs="Consolas"/>
           <w:b w:val="0"/>
@@ -328,7 +306,251 @@
           <w:shd w:val="clear" w:fill="FFFFFF"/>
           <w:lang w:val="en-US" w:eastAsia="zh-CN"/>
         </w:rPr>
+      </w:pPr>
+      <w:r>
+        <w:rPr>
+          <w:rFonts w:hint="eastAsia"/>
+          <w:lang w:val="en-US" w:eastAsia="zh-CN"/>
+        </w:rPr>
+        <w:t xml:space="preserve">maven打包字体文件有问题，跟源文件MD5值不同，导致PDF导出异常，切记切记！ linux使用 </w:t>
+      </w:r>
+      <w:r>
+        <w:rPr>
+          <w:rFonts w:ascii="Consolas" w:hAnsi="Consolas" w:eastAsia="Consolas" w:cs="Consolas"/>
+          <w:b w:val="0"/>
+          <w:i w:val="0"/>
+          <w:caps w:val="0"/>
+          <w:color w:val="000000"/>
+          <w:spacing w:val="0"/>
+          <w:sz w:val="18"/>
+          <w:szCs w:val="18"/>
+          <w:shd w:val="clear" w:fill="FFFFFF"/>
+        </w:rPr>
+        <w:t>md5sum 文件名</w:t>
+      </w:r>
+      <w:r>
+        <w:rPr>
+          <w:rFonts w:hint="eastAsia" w:ascii="Consolas" w:hAnsi="Consolas" w:eastAsia="宋体" w:cs="Consolas"/>
+          <w:b w:val="0"/>
+          <w:i w:val="0"/>
+          <w:caps w:val="0"/>
+          <w:color w:val="000000"/>
+          <w:spacing w:val="0"/>
+          <w:sz w:val="18"/>
+          <w:szCs w:val="18"/>
+          <w:shd w:val="clear" w:fill="FFFFFF"/>
+          <w:lang w:val="en-US" w:eastAsia="zh-CN"/>
+        </w:rPr>
         <w:t xml:space="preserve">   命令校验</w:t>
+      </w:r>
+    </w:p>
+    <w:p>
+      <w:pPr>
+        <w:numPr>
+          <w:numId w:val="0"/>
+        </w:numPr>
+        <w:adjustRightInd w:val="0"/>
+        <w:snapToGrid w:val="0"/>
+        <w:spacing w:after="200" w:line="220" w:lineRule="atLeast"/>
+        <w:rPr>
+          <w:rFonts w:hint="eastAsia" w:ascii="Consolas" w:hAnsi="Consolas" w:eastAsia="宋体" w:cs="Consolas"/>
+          <w:b w:val="0"/>
+          <w:i w:val="0"/>
+          <w:caps w:val="0"/>
+          <w:color w:val="000000"/>
+          <w:spacing w:val="0"/>
+          <w:sz w:val="18"/>
+          <w:szCs w:val="18"/>
+          <w:shd w:val="clear" w:fill="FFFFFF"/>
+          <w:lang w:val="en-US" w:eastAsia="zh-CN"/>
+        </w:rPr>
+      </w:pPr>
+      <w:r>
+        <w:rPr>
+          <w:rFonts w:hint="eastAsia" w:ascii="Consolas" w:hAnsi="Consolas" w:eastAsia="宋体" w:cs="Consolas"/>
+          <w:b w:val="0"/>
+          <w:i w:val="0"/>
+          <w:caps w:val="0"/>
+          <w:color w:val="000000"/>
+          <w:spacing w:val="0"/>
+          <w:sz w:val="18"/>
+          <w:szCs w:val="18"/>
+          <w:shd w:val="clear" w:fill="FFFFFF"/>
+          <w:lang w:val="en-US" w:eastAsia="zh-CN"/>
+        </w:rPr>
+        <w:t>3. locations里面的字符串不可有空格，如"classpath*: spring-context.xml"  导致读取不到配置</w:t>
+      </w:r>
+    </w:p>
+    <w:p>
+      <w:pPr>
+        <w:pStyle w:val="3"/>
+        <w:keepNext w:val="0"/>
+        <w:keepLines w:val="0"/>
+        <w:widowControl/>
+        <w:suppressLineNumbers w:val="0"/>
+        <w:shd w:val="clear" w:fill="2B2B2B"/>
+        <w:rPr>
+          <w:rFonts w:ascii="Courier New" w:hAnsi="Courier New" w:cs="Courier New"/>
+          <w:color w:val="A9B7C6"/>
+          <w:sz w:val="21"/>
+          <w:szCs w:val="21"/>
+        </w:rPr>
+      </w:pPr>
+      <w:r>
+        <w:rPr>
+          <w:rFonts w:hint="eastAsia" w:ascii="Consolas" w:hAnsi="Consolas" w:eastAsia="宋体" w:cs="Consolas"/>
+          <w:b w:val="0"/>
+          <w:i w:val="0"/>
+          <w:caps w:val="0"/>
+          <w:color w:val="000000"/>
+          <w:spacing w:val="0"/>
+          <w:sz w:val="18"/>
+          <w:szCs w:val="18"/>
+          <w:shd w:val="clear" w:fill="FFFFFF"/>
+          <w:lang w:val="en-US" w:eastAsia="zh-CN"/>
+        </w:rPr>
+        <w:t xml:space="preserve">3. </w:t>
+      </w:r>
+      <w:r>
+        <w:rPr>
+          <w:rFonts w:hint="default" w:ascii="Courier New" w:hAnsi="Courier New" w:cs="Courier New"/>
+          <w:color w:val="BBB529"/>
+          <w:sz w:val="21"/>
+          <w:szCs w:val="21"/>
+          <w:shd w:val="clear" w:fill="2B2B2B"/>
+        </w:rPr>
+        <w:t>@ContextConfiguration</w:t>
+      </w:r>
+      <w:r>
+        <w:rPr>
+          <w:rFonts w:hint="default" w:ascii="Courier New" w:hAnsi="Courier New" w:cs="Courier New"/>
+          <w:color w:val="A9B7C6"/>
+          <w:sz w:val="21"/>
+          <w:szCs w:val="21"/>
+          <w:shd w:val="clear" w:fill="2B2B2B"/>
+        </w:rPr>
+        <w:t>(</w:t>
+      </w:r>
+      <w:r>
+        <w:rPr>
+          <w:rFonts w:hint="default" w:ascii="Courier New" w:hAnsi="Courier New" w:cs="Courier New"/>
+          <w:color w:val="D0D0FF"/>
+          <w:sz w:val="21"/>
+          <w:szCs w:val="21"/>
+          <w:shd w:val="clear" w:fill="2B2B2B"/>
+        </w:rPr>
+        <w:t xml:space="preserve">locations </w:t>
+      </w:r>
+      <w:r>
+        <w:rPr>
+          <w:rFonts w:hint="default" w:ascii="Courier New" w:hAnsi="Courier New" w:cs="Courier New"/>
+          <w:color w:val="A9B7C6"/>
+          <w:sz w:val="21"/>
+          <w:szCs w:val="21"/>
+          <w:shd w:val="clear" w:fill="2B2B2B"/>
+        </w:rPr>
+        <w:t>= {</w:t>
+      </w:r>
+      <w:r>
+        <w:rPr>
+          <w:rFonts w:hint="default" w:ascii="Courier New" w:hAnsi="Courier New" w:cs="Courier New"/>
+          <w:color w:val="6A8759"/>
+          <w:sz w:val="21"/>
+          <w:szCs w:val="21"/>
+          <w:shd w:val="clear" w:fill="2B2B2B"/>
+        </w:rPr>
+        <w:t>"classpath*:spring-context.xml"</w:t>
+      </w:r>
+      <w:r>
+        <w:rPr>
+          <w:rFonts w:hint="default" w:ascii="Courier New" w:hAnsi="Courier New" w:cs="Courier New"/>
+          <w:color w:val="A9B7C6"/>
+          <w:sz w:val="21"/>
+          <w:szCs w:val="21"/>
+          <w:shd w:val="clear" w:fill="2B2B2B"/>
+        </w:rPr>
+        <w:t>})</w:t>
+      </w:r>
+    </w:p>
+    <w:p>
+      <w:pPr>
+        <w:numPr>
+          <w:numId w:val="0"/>
+        </w:numPr>
+        <w:adjustRightInd w:val="0"/>
+        <w:snapToGrid w:val="0"/>
+        <w:spacing w:after="200" w:line="220" w:lineRule="atLeast"/>
+        <w:rPr>
+          <w:rFonts w:hint="eastAsia" w:ascii="Consolas" w:hAnsi="Consolas" w:eastAsia="宋体" w:cs="Consolas"/>
+          <w:b w:val="0"/>
+          <w:i w:val="0"/>
+          <w:caps w:val="0"/>
+          <w:color w:val="000000"/>
+          <w:spacing w:val="0"/>
+          <w:sz w:val="18"/>
+          <w:szCs w:val="18"/>
+          <w:shd w:val="clear" w:fill="FFFFFF"/>
+          <w:lang w:val="en-US" w:eastAsia="zh-CN"/>
+        </w:rPr>
+      </w:pPr>
+    </w:p>
+    <w:p>
+      <w:pPr>
+        <w:numPr>
+          <w:numId w:val="0"/>
+        </w:numPr>
+        <w:adjustRightInd w:val="0"/>
+        <w:snapToGrid w:val="0"/>
+        <w:spacing w:after="200" w:line="220" w:lineRule="atLeast"/>
+        <w:rPr>
+          <w:rFonts w:hint="eastAsia" w:ascii="Consolas" w:hAnsi="Consolas" w:eastAsia="宋体" w:cs="Consolas"/>
+          <w:b w:val="0"/>
+          <w:i w:val="0"/>
+          <w:caps w:val="0"/>
+          <w:color w:val="000000"/>
+          <w:spacing w:val="0"/>
+          <w:sz w:val="18"/>
+          <w:szCs w:val="18"/>
+          <w:shd w:val="clear" w:fill="FFFFFF"/>
+          <w:lang w:val="en-US" w:eastAsia="zh-CN"/>
+        </w:rPr>
+      </w:pPr>
+    </w:p>
+    <w:p>
+      <w:pPr>
+        <w:numPr>
+          <w:numId w:val="0"/>
+        </w:numPr>
+        <w:adjustRightInd w:val="0"/>
+        <w:snapToGrid w:val="0"/>
+        <w:spacing w:after="200" w:line="220" w:lineRule="atLeast"/>
+        <w:rPr>
+          <w:rFonts w:hint="eastAsia" w:ascii="Consolas" w:hAnsi="Consolas" w:eastAsia="宋体" w:cs="Consolas"/>
+          <w:b w:val="0"/>
+          <w:i w:val="0"/>
+          <w:caps w:val="0"/>
+          <w:color w:val="000000"/>
+          <w:spacing w:val="0"/>
+          <w:sz w:val="18"/>
+          <w:szCs w:val="18"/>
+          <w:shd w:val="clear" w:fill="FFFFFF"/>
+          <w:lang w:val="en-US" w:eastAsia="zh-CN"/>
+        </w:rPr>
+      </w:pPr>
+      <w:r>
+        <w:rPr>
+          <w:rFonts w:hint="eastAsia" w:ascii="Consolas" w:hAnsi="Consolas" w:eastAsia="宋体" w:cs="Consolas"/>
+          <w:b w:val="0"/>
+          <w:i w:val="0"/>
+          <w:caps w:val="0"/>
+          <w:color w:val="000000"/>
+          <w:spacing w:val="0"/>
+          <w:sz w:val="18"/>
+          <w:szCs w:val="18"/>
+          <w:shd w:val="clear" w:fill="FFFFFF"/>
+          <w:lang w:val="en-US" w:eastAsia="zh-CN"/>
+        </w:rPr>
+        <w:t>4. static变量注入（spring）, 注解加在set方法，且set方法不为静态方法</w:t>
       </w:r>
       <w:bookmarkStart w:id="0" w:name="_GoBack"/>
       <w:bookmarkEnd w:id="0"/>
@@ -715,12 +937,12 @@
       <w:lang w:val="en-US" w:eastAsia="zh-CN" w:bidi="ar-SA"/>
     </w:rPr>
   </w:style>
-  <w:style w:type="character" w:default="1" w:styleId="3">
+  <w:style w:type="character" w:default="1" w:styleId="4">
     <w:name w:val="Default Paragraph Font"/>
     <w:unhideWhenUsed/>
     <w:uiPriority w:val="1"/>
   </w:style>
-  <w:style w:type="table" w:default="1" w:styleId="4">
+  <w:style w:type="table" w:default="1" w:styleId="5">
     <w:name w:val="Normal Table"/>
     <w:unhideWhenUsed/>
     <w:qFormat/>
@@ -738,7 +960,7 @@
   <w:style w:type="paragraph" w:styleId="2">
     <w:name w:val="Balloon Text"/>
     <w:basedOn w:val="1"/>
-    <w:link w:val="6"/>
+    <w:link w:val="7"/>
     <w:unhideWhenUsed/>
     <w:qFormat/>
     <w:uiPriority w:val="99"/>
@@ -750,7 +972,41 @@
       <w:szCs w:val="18"/>
     </w:rPr>
   </w:style>
-  <w:style w:type="paragraph" w:customStyle="1" w:styleId="5">
+  <w:style w:type="paragraph" w:styleId="3">
+    <w:name w:val="HTML Preformatted"/>
+    <w:basedOn w:val="1"/>
+    <w:unhideWhenUsed/>
+    <w:uiPriority w:val="99"/>
+    <w:pPr>
+      <w:tabs>
+        <w:tab w:val="left" w:pos="916"/>
+        <w:tab w:val="left" w:pos="1832"/>
+        <w:tab w:val="left" w:pos="2748"/>
+        <w:tab w:val="left" w:pos="3664"/>
+        <w:tab w:val="left" w:pos="4580"/>
+        <w:tab w:val="left" w:pos="5496"/>
+        <w:tab w:val="left" w:pos="6412"/>
+        <w:tab w:val="left" w:pos="7328"/>
+        <w:tab w:val="left" w:pos="8244"/>
+        <w:tab w:val="left" w:pos="9160"/>
+        <w:tab w:val="left" w:pos="10076"/>
+        <w:tab w:val="left" w:pos="10992"/>
+        <w:tab w:val="left" w:pos="11908"/>
+        <w:tab w:val="left" w:pos="12824"/>
+        <w:tab w:val="left" w:pos="13740"/>
+        <w:tab w:val="left" w:pos="14656"/>
+      </w:tabs>
+      <w:jc w:val="left"/>
+    </w:pPr>
+    <w:rPr>
+      <w:rFonts w:hint="eastAsia" w:ascii="宋体" w:hAnsi="宋体" w:eastAsia="宋体" w:cs="宋体"/>
+      <w:kern w:val="0"/>
+      <w:sz w:val="24"/>
+      <w:szCs w:val="24"/>
+      <w:lang w:val="en-US" w:eastAsia="zh-CN" w:bidi="ar"/>
+    </w:rPr>
+  </w:style>
+  <w:style w:type="paragraph" w:customStyle="1" w:styleId="6">
     <w:name w:val="List Paragraph"/>
     <w:basedOn w:val="1"/>
     <w:qFormat/>
@@ -759,9 +1015,9 @@
       <w:ind w:firstLine="420" w:firstLineChars="200"/>
     </w:pPr>
   </w:style>
-  <w:style w:type="character" w:customStyle="1" w:styleId="6">
+  <w:style w:type="character" w:customStyle="1" w:styleId="7">
     <w:name w:val="批注框文本 Char"/>
-    <w:basedOn w:val="3"/>
+    <w:basedOn w:val="4"/>
     <w:link w:val="2"/>
     <w:semiHidden/>
     <w:qFormat/>
